--- a/Documents/API planning.docx
+++ b/Documents/API planning.docx
@@ -89,7 +89,23 @@
           <w:sz w:val="24"/>
           <w:szCs w:val="24"/>
         </w:rPr>
-        <w:t xml:space="preserve">/login </w:t>
+        <w:t>/</w:t>
+      </w:r>
+      <w:r>
+        <w:rPr>
+          <w:color w:val="FF0000"/>
+          <w:sz w:val="24"/>
+          <w:szCs w:val="24"/>
+        </w:rPr>
+        <w:t>user/</w:t>
+      </w:r>
+      <w:r>
+        <w:rPr>
+          <w:color w:val="FF0000"/>
+          <w:sz w:val="24"/>
+          <w:szCs w:val="24"/>
+        </w:rPr>
+        <w:t xml:space="preserve">login </w:t>
       </w:r>
       <w:r>
         <w:rPr>
@@ -389,7 +405,23 @@
           <w:sz w:val="24"/>
           <w:szCs w:val="24"/>
         </w:rPr>
-        <w:t xml:space="preserve">/register </w:t>
+        <w:t>/</w:t>
+      </w:r>
+      <w:r>
+        <w:rPr>
+          <w:color w:val="FF0000"/>
+          <w:sz w:val="24"/>
+          <w:szCs w:val="24"/>
+        </w:rPr>
+        <w:t>user/</w:t>
+      </w:r>
+      <w:r>
+        <w:rPr>
+          <w:color w:val="FF0000"/>
+          <w:sz w:val="24"/>
+          <w:szCs w:val="24"/>
+        </w:rPr>
+        <w:t xml:space="preserve">register </w:t>
       </w:r>
       <w:r>
         <w:rPr>

--- a/Documents/API planning.docx
+++ b/Documents/API planning.docx
@@ -704,6 +704,83 @@
           <w:szCs w:val="24"/>
         </w:rPr>
         <w:t xml:space="preserve">Wish list (if have time): </w:t>
+      </w:r>
+    </w:p>
+    <w:p>
+      <w:pPr>
+        <w:pStyle w:val="ListParagraph"/>
+        <w:numPr>
+          <w:ilvl w:val="2"/>
+          <w:numId w:val="1"/>
+        </w:numPr>
+        <w:rPr>
+          <w:sz w:val="24"/>
+          <w:szCs w:val="24"/>
+        </w:rPr>
+      </w:pPr>
+      <w:r>
+        <w:rPr>
+          <w:sz w:val="24"/>
+          <w:szCs w:val="24"/>
+        </w:rPr>
+        <w:t>View wish list</w:t>
+      </w:r>
+      <w:r>
+        <w:rPr>
+          <w:sz w:val="24"/>
+          <w:szCs w:val="24"/>
+        </w:rPr>
+        <w:t xml:space="preserve">: </w:t>
+      </w:r>
+      <w:r>
+        <w:rPr>
+          <w:color w:val="FF0000"/>
+          <w:sz w:val="24"/>
+          <w:szCs w:val="24"/>
+        </w:rPr>
+        <w:t>/product/</w:t>
+      </w:r>
+      <w:proofErr w:type="spellStart"/>
+      <w:r>
+        <w:rPr>
+          <w:color w:val="FF0000"/>
+          <w:sz w:val="24"/>
+          <w:szCs w:val="24"/>
+        </w:rPr>
+        <w:t>wishlist</w:t>
+      </w:r>
+      <w:proofErr w:type="spellEnd"/>
+      <w:r>
+        <w:rPr>
+          <w:color w:val="FF0000"/>
+          <w:sz w:val="24"/>
+          <w:szCs w:val="24"/>
+        </w:rPr>
+        <w:t xml:space="preserve"> </w:t>
+      </w:r>
+      <w:r>
+        <w:rPr>
+          <w:color w:val="8EAADB" w:themeColor="accent1" w:themeTint="99"/>
+          <w:sz w:val="24"/>
+          <w:szCs w:val="24"/>
+        </w:rPr>
+        <w:t>(</w:t>
+      </w:r>
+      <w:r>
+        <w:rPr>
+          <w:color w:val="8EAADB" w:themeColor="accent1" w:themeTint="99"/>
+          <w:sz w:val="24"/>
+          <w:szCs w:val="24"/>
+        </w:rPr>
+        <w:t>GET</w:t>
+      </w:r>
+      <w:r>
+        <w:rPr>
+          <w:color w:val="8EAADB" w:themeColor="accent1" w:themeTint="99"/>
+          <w:sz w:val="24"/>
+          <w:szCs w:val="24"/>
+        </w:rPr>
+        <w:t>)</w:t>
       </w:r>
     </w:p>
     <w:p>

--- a/Documents/API planning.docx
+++ b/Documents/API planning.docx
@@ -322,7 +322,39 @@
           <w:sz w:val="24"/>
           <w:szCs w:val="24"/>
         </w:rPr>
-        <w:t xml:space="preserve">) </w:t>
+        <w:t xml:space="preserve">, </w:t>
+      </w:r>
+      <w:proofErr w:type="spellStart"/>
+      <w:proofErr w:type="gramStart"/>
+      <w:r>
+        <w:rPr>
+          <w:sz w:val="24"/>
+          <w:szCs w:val="24"/>
+        </w:rPr>
+        <w:t>userid</w:t>
+      </w:r>
+      <w:proofErr w:type="spellEnd"/>
+      <w:r>
+        <w:rPr>
+          <w:sz w:val="24"/>
+          <w:szCs w:val="24"/>
+        </w:rPr>
+        <w:t xml:space="preserve"> </w:t>
+      </w:r>
+      <w:r>
+        <w:rPr>
+          <w:sz w:val="24"/>
+          <w:szCs w:val="24"/>
+        </w:rPr>
+        <w:t>)</w:t>
+      </w:r>
+      <w:proofErr w:type="gramEnd"/>
+      <w:r>
+        <w:rPr>
+          <w:sz w:val="24"/>
+          <w:szCs w:val="24"/>
+        </w:rPr>
+        <w:t xml:space="preserve"> </w:t>
       </w:r>
       <w:r>
         <w:rPr>
@@ -664,6 +696,82 @@
           <w:szCs w:val="24"/>
         </w:rPr>
         <w:t>(POST)</w:t>
+      </w:r>
+    </w:p>
+    <w:p>
+      <w:pPr>
+        <w:pStyle w:val="ListParagraph"/>
+        <w:numPr>
+          <w:ilvl w:val="1"/>
+          <w:numId w:val="1"/>
+        </w:numPr>
+        <w:rPr>
+          <w:color w:val="8EAADB" w:themeColor="accent1" w:themeTint="99"/>
+          <w:sz w:val="24"/>
+          <w:szCs w:val="24"/>
+        </w:rPr>
+      </w:pPr>
+      <w:proofErr w:type="gramStart"/>
+      <w:r>
+        <w:rPr>
+          <w:sz w:val="24"/>
+          <w:szCs w:val="24"/>
+        </w:rPr>
+        <w:t>View</w:t>
+      </w:r>
+      <w:r>
+        <w:rPr>
+          <w:sz w:val="24"/>
+          <w:szCs w:val="24"/>
+        </w:rPr>
+        <w:t xml:space="preserve">  shopping</w:t>
+      </w:r>
+      <w:proofErr w:type="gramEnd"/>
+      <w:r>
+        <w:rPr>
+          <w:sz w:val="24"/>
+          <w:szCs w:val="24"/>
+        </w:rPr>
+        <w:t xml:space="preserve"> cart </w:t>
+      </w:r>
+      <w:r>
+        <w:rPr>
+          <w:color w:val="FF0000"/>
+          <w:sz w:val="24"/>
+          <w:szCs w:val="24"/>
+        </w:rPr>
+        <w:t xml:space="preserve">/product/cart </w:t>
+      </w:r>
+      <w:r>
+        <w:rPr>
+          <w:sz w:val="24"/>
+          <w:szCs w:val="24"/>
+        </w:rPr>
+        <w:t xml:space="preserve">(JSON body) </w:t>
+      </w:r>
+      <w:r>
+        <w:rPr>
+          <w:color w:val="8EAADB" w:themeColor="accent1" w:themeTint="99"/>
+          <w:sz w:val="24"/>
+          <w:szCs w:val="24"/>
+        </w:rPr>
+        <w:t>(</w:t>
+      </w:r>
+      <w:r>
+        <w:rPr>
+          <w:color w:val="8EAADB" w:themeColor="accent1" w:themeTint="99"/>
+          <w:sz w:val="24"/>
+          <w:szCs w:val="24"/>
+        </w:rPr>
+        <w:t>GET</w:t>
+      </w:r>
+      <w:r>
+        <w:rPr>
+          <w:color w:val="8EAADB" w:themeColor="accent1" w:themeTint="99"/>
+          <w:sz w:val="24"/>
+          <w:szCs w:val="24"/>
+        </w:rPr>
+        <w:t>)</w:t>
       </w:r>
     </w:p>
     <w:p>
